--- a/Documentacion Proyecto_CS/Alcance del proyecto Grupo B .docx
+++ b/Documentacion Proyecto_CS/Alcance del proyecto Grupo B .docx
@@ -190,8 +190,39 @@
           <w:szCs w:val="28"/>
           <w:lang w:eastAsia="es-EC"/>
         </w:rPr>
-        <w:t>Ascencio Velarder Juan Jose</w:t>
-      </w:r>
+        <w:t xml:space="preserve">Ascencio </w:t>
+      </w:r>
+      <w:proofErr w:type="spellStart"/>
+      <w:r>
+        <w:rPr>
+          <w:color w:val="1D2125"/>
+          <w:sz w:val="28"/>
+          <w:szCs w:val="28"/>
+          <w:lang w:eastAsia="es-EC"/>
+        </w:rPr>
+        <w:t>Velarder</w:t>
+      </w:r>
+      <w:proofErr w:type="spellEnd"/>
+      <w:r>
+        <w:rPr>
+          <w:color w:val="1D2125"/>
+          <w:sz w:val="28"/>
+          <w:szCs w:val="28"/>
+          <w:lang w:eastAsia="es-EC"/>
+        </w:rPr>
+        <w:t xml:space="preserve"> Juan </w:t>
+      </w:r>
+      <w:proofErr w:type="spellStart"/>
+      <w:r>
+        <w:rPr>
+          <w:color w:val="1D2125"/>
+          <w:sz w:val="28"/>
+          <w:szCs w:val="28"/>
+          <w:lang w:eastAsia="es-EC"/>
+        </w:rPr>
+        <w:t>Jose</w:t>
+      </w:r>
+      <w:proofErr w:type="spellEnd"/>
     </w:p>
     <w:p>
       <w:pPr>
@@ -209,6 +240,7 @@
           <w:lang w:eastAsia="es-EC"/>
         </w:rPr>
       </w:pPr>
+      <w:proofErr w:type="spellStart"/>
       <w:r>
         <w:rPr>
           <w:color w:val="1D2125"/>
@@ -216,7 +248,17 @@
           <w:szCs w:val="28"/>
           <w:lang w:eastAsia="es-EC"/>
         </w:rPr>
-        <w:t>Beltran Tovar Dylan Alejandro</w:t>
+        <w:t>Beltran</w:t>
+      </w:r>
+      <w:proofErr w:type="spellEnd"/>
+      <w:r>
+        <w:rPr>
+          <w:color w:val="1D2125"/>
+          <w:sz w:val="28"/>
+          <w:szCs w:val="28"/>
+          <w:lang w:eastAsia="es-EC"/>
+        </w:rPr>
+        <w:t xml:space="preserve"> Tovar Dylan Alejandro</w:t>
       </w:r>
     </w:p>
     <w:p>
@@ -287,6 +329,7 @@
           <w:lang w:eastAsia="es-EC"/>
         </w:rPr>
       </w:pPr>
+      <w:proofErr w:type="spellStart"/>
       <w:r>
         <w:rPr>
           <w:color w:val="1D2125"/>
@@ -294,7 +337,17 @@
           <w:szCs w:val="28"/>
           <w:lang w:eastAsia="es-EC"/>
         </w:rPr>
-        <w:t>Massuh Machuca Gabriela Alejandra</w:t>
+        <w:t>Massuh</w:t>
+      </w:r>
+      <w:proofErr w:type="spellEnd"/>
+      <w:r>
+        <w:rPr>
+          <w:color w:val="1D2125"/>
+          <w:sz w:val="28"/>
+          <w:szCs w:val="28"/>
+          <w:lang w:eastAsia="es-EC"/>
+        </w:rPr>
+        <w:t xml:space="preserve"> Machuca Gabriela Alejandra</w:t>
       </w:r>
     </w:p>
     <w:p>
@@ -440,7 +493,16 @@
           <w:sz w:val="24"/>
           <w:szCs w:val="24"/>
         </w:rPr>
-        <w:t xml:space="preserve">, esto implicaría agregar la información de un nuevo </w:t>
+        <w:t xml:space="preserve">, esto implicaría agregar la información de un </w:t>
+      </w:r>
+      <w:proofErr w:type="gramStart"/>
+      <w:r>
+        <w:rPr>
+          <w:rFonts w:ascii="Times New Roman" w:hAnsi="Times New Roman" w:cs="Times New Roman"/>
+          <w:sz w:val="24"/>
+          <w:szCs w:val="24"/>
+        </w:rPr>
+        <w:t xml:space="preserve">nuevo </w:t>
       </w:r>
       <w:r>
         <w:rPr>
@@ -450,6 +512,7 @@
         </w:rPr>
         <w:t>persona</w:t>
       </w:r>
+      <w:proofErr w:type="gramEnd"/>
       <w:r>
         <w:rPr>
           <w:rFonts w:ascii="Times New Roman" w:hAnsi="Times New Roman" w:cs="Times New Roman"/>
@@ -1446,6 +1509,7 @@
           <w:szCs w:val="24"/>
         </w:rPr>
       </w:pPr>
+      <w:proofErr w:type="spellStart"/>
       <w:r>
         <w:rPr>
           <w:rFonts w:ascii="Times New Roman" w:hAnsi="Times New Roman" w:cs="Times New Roman"/>
@@ -1453,15 +1517,61 @@
           <w:sz w:val="24"/>
           <w:szCs w:val="24"/>
         </w:rPr>
-        <w:t>Frameworks:</w:t>
-      </w:r>
-      <w:r>
-        <w:rPr>
-          <w:rFonts w:ascii="Times New Roman" w:hAnsi="Times New Roman" w:cs="Times New Roman"/>
-          <w:sz w:val="24"/>
-          <w:szCs w:val="24"/>
-        </w:rPr>
-        <w:t xml:space="preserve"> Se utilizará un framework MVC (Modelo-Vista-Controlador) para estructurar y organizar el código del sistema de manera modular y escalable. Algunos ejemplos de frameworks populares son Spring (Java) o ASP.NET MVC (C#).</w:t>
+        <w:t>Frameworks</w:t>
+      </w:r>
+      <w:proofErr w:type="spellEnd"/>
+      <w:r>
+        <w:rPr>
+          <w:rFonts w:ascii="Times New Roman" w:hAnsi="Times New Roman" w:cs="Times New Roman"/>
+          <w:b/>
+          <w:sz w:val="24"/>
+          <w:szCs w:val="24"/>
+        </w:rPr>
+        <w:t>:</w:t>
+      </w:r>
+      <w:r>
+        <w:rPr>
+          <w:rFonts w:ascii="Times New Roman" w:hAnsi="Times New Roman" w:cs="Times New Roman"/>
+          <w:sz w:val="24"/>
+          <w:szCs w:val="24"/>
+        </w:rPr>
+        <w:t xml:space="preserve"> Se utilizará un </w:t>
+      </w:r>
+      <w:proofErr w:type="spellStart"/>
+      <w:r>
+        <w:rPr>
+          <w:rFonts w:ascii="Times New Roman" w:hAnsi="Times New Roman" w:cs="Times New Roman"/>
+          <w:sz w:val="24"/>
+          <w:szCs w:val="24"/>
+        </w:rPr>
+        <w:t>framework</w:t>
+      </w:r>
+      <w:proofErr w:type="spellEnd"/>
+      <w:r>
+        <w:rPr>
+          <w:rFonts w:ascii="Times New Roman" w:hAnsi="Times New Roman" w:cs="Times New Roman"/>
+          <w:sz w:val="24"/>
+          <w:szCs w:val="24"/>
+        </w:rPr>
+        <w:t xml:space="preserve"> MVC (Modelo-Vista-Controlador) para estructurar y organizar el código del sistema de manera modular y escalable. Algunos ejemplos de </w:t>
+      </w:r>
+      <w:proofErr w:type="spellStart"/>
+      <w:r>
+        <w:rPr>
+          <w:rFonts w:ascii="Times New Roman" w:hAnsi="Times New Roman" w:cs="Times New Roman"/>
+          <w:sz w:val="24"/>
+          <w:szCs w:val="24"/>
+        </w:rPr>
+        <w:t>frameworks</w:t>
+      </w:r>
+      <w:proofErr w:type="spellEnd"/>
+      <w:r>
+        <w:rPr>
+          <w:rFonts w:ascii="Times New Roman" w:hAnsi="Times New Roman" w:cs="Times New Roman"/>
+          <w:sz w:val="24"/>
+          <w:szCs w:val="24"/>
+        </w:rPr>
+        <w:t xml:space="preserve"> populares son Spring (Java) o ASP.NET MVC (C#).</w:t>
       </w:r>
     </w:p>
     <w:p>
@@ -1478,6 +1588,7 @@
           <w:szCs w:val="24"/>
         </w:rPr>
       </w:pPr>
+      <w:proofErr w:type="spellStart"/>
       <w:r>
         <w:rPr>
           <w:rFonts w:ascii="Times New Roman" w:hAnsi="Times New Roman" w:cs="Times New Roman"/>
@@ -1485,7 +1596,17 @@
           <w:sz w:val="24"/>
           <w:szCs w:val="24"/>
         </w:rPr>
-        <w:t>IDEs (Entornos de Desarrollo Integrados):</w:t>
+        <w:t>IDEs</w:t>
+      </w:r>
+      <w:proofErr w:type="spellEnd"/>
+      <w:r>
+        <w:rPr>
+          <w:rFonts w:ascii="Times New Roman" w:hAnsi="Times New Roman" w:cs="Times New Roman"/>
+          <w:b/>
+          <w:sz w:val="24"/>
+          <w:szCs w:val="24"/>
+        </w:rPr>
+        <w:t xml:space="preserve"> (Entornos de Desarrollo Integrados):</w:t>
       </w:r>
       <w:r>
         <w:rPr>
@@ -1873,15 +1994,27 @@
         </w:rPr>
         <w:t xml:space="preserve">Para </w:t>
       </w:r>
-      <w:r>
-        <w:rPr>
-          <w:rFonts w:ascii="Times New Roman" w:hAnsi="Times New Roman" w:cs="Times New Roman"/>
-          <w:b w:val="0"/>
-          <w:bCs w:val="0"/>
-          <w:sz w:val="24"/>
-          <w:szCs w:val="24"/>
-        </w:rPr>
-        <w:t>Luxury Restaurant</w:t>
+      <w:proofErr w:type="spellStart"/>
+      <w:r>
+        <w:rPr>
+          <w:rFonts w:ascii="Times New Roman" w:hAnsi="Times New Roman" w:cs="Times New Roman"/>
+          <w:b w:val="0"/>
+          <w:bCs w:val="0"/>
+          <w:sz w:val="24"/>
+          <w:szCs w:val="24"/>
+        </w:rPr>
+        <w:t>Luxury</w:t>
+      </w:r>
+      <w:proofErr w:type="spellEnd"/>
+      <w:r>
+        <w:rPr>
+          <w:rFonts w:ascii="Times New Roman" w:hAnsi="Times New Roman" w:cs="Times New Roman"/>
+          <w:b w:val="0"/>
+          <w:bCs w:val="0"/>
+          <w:sz w:val="24"/>
+          <w:szCs w:val="24"/>
+        </w:rPr>
+        <w:t xml:space="preserve"> Restaurant</w:t>
       </w:r>
       <w:r>
         <w:rPr>
@@ -2033,15 +2166,27 @@
         </w:rPr>
         <w:t xml:space="preserve">, y facilitar la capacitación de los empleados. Con esta solución, </w:t>
       </w:r>
-      <w:r>
-        <w:rPr>
-          <w:rFonts w:ascii="Times New Roman" w:hAnsi="Times New Roman" w:cs="Times New Roman"/>
-          <w:b w:val="0"/>
-          <w:bCs w:val="0"/>
-          <w:sz w:val="24"/>
-          <w:szCs w:val="24"/>
-        </w:rPr>
-        <w:t>Luxury Restaurant</w:t>
+      <w:proofErr w:type="spellStart"/>
+      <w:r>
+        <w:rPr>
+          <w:rFonts w:ascii="Times New Roman" w:hAnsi="Times New Roman" w:cs="Times New Roman"/>
+          <w:b w:val="0"/>
+          <w:bCs w:val="0"/>
+          <w:sz w:val="24"/>
+          <w:szCs w:val="24"/>
+        </w:rPr>
+        <w:t>Luxury</w:t>
+      </w:r>
+      <w:proofErr w:type="spellEnd"/>
+      <w:r>
+        <w:rPr>
+          <w:rFonts w:ascii="Times New Roman" w:hAnsi="Times New Roman" w:cs="Times New Roman"/>
+          <w:b w:val="0"/>
+          <w:bCs w:val="0"/>
+          <w:sz w:val="24"/>
+          <w:szCs w:val="24"/>
+        </w:rPr>
+        <w:t xml:space="preserve"> Restaurant</w:t>
       </w:r>
       <w:r>
         <w:rPr>
@@ -2330,15 +2475,27 @@
         </w:rPr>
         <w:t xml:space="preserve">La transformación digital está revolucionando la forma en que las empresas operan y compiten en la actualidad. La automatización de procesos es una tendencia clave que permite a las organizaciones volverse más ágiles y eficientes. </w:t>
       </w:r>
-      <w:r>
-        <w:rPr>
-          <w:rFonts w:ascii="Times New Roman" w:hAnsi="Times New Roman" w:cs="Times New Roman"/>
-          <w:b w:val="0"/>
-          <w:bCs w:val="0"/>
-          <w:sz w:val="24"/>
-          <w:szCs w:val="24"/>
-        </w:rPr>
-        <w:t>Luxury Restaurant</w:t>
+      <w:proofErr w:type="spellStart"/>
+      <w:r>
+        <w:rPr>
+          <w:rFonts w:ascii="Times New Roman" w:hAnsi="Times New Roman" w:cs="Times New Roman"/>
+          <w:b w:val="0"/>
+          <w:bCs w:val="0"/>
+          <w:sz w:val="24"/>
+          <w:szCs w:val="24"/>
+        </w:rPr>
+        <w:t>Luxury</w:t>
+      </w:r>
+      <w:proofErr w:type="spellEnd"/>
+      <w:r>
+        <w:rPr>
+          <w:rFonts w:ascii="Times New Roman" w:hAnsi="Times New Roman" w:cs="Times New Roman"/>
+          <w:b w:val="0"/>
+          <w:bCs w:val="0"/>
+          <w:sz w:val="24"/>
+          <w:szCs w:val="24"/>
+        </w:rPr>
+        <w:t xml:space="preserve"> Restaurant</w:t>
       </w:r>
       <w:r>
         <w:rPr>
@@ -2350,15 +2507,27 @@
         </w:rPr>
         <w:t xml:space="preserve"> es una empresa que aún lleva a cabo la mayoría de sus procesos de forma manual, lo cual genera ineficiencias e impide aprovechar todo su potencial. Este proyecto busca implementar una solución tecnológica integral para automatizar las operaciones de </w:t>
       </w:r>
-      <w:r>
-        <w:rPr>
-          <w:rFonts w:ascii="Times New Roman" w:hAnsi="Times New Roman" w:cs="Times New Roman"/>
-          <w:b w:val="0"/>
-          <w:bCs w:val="0"/>
-          <w:sz w:val="24"/>
-          <w:szCs w:val="24"/>
-        </w:rPr>
-        <w:t>Luxury Restaurant</w:t>
+      <w:proofErr w:type="spellStart"/>
+      <w:r>
+        <w:rPr>
+          <w:rFonts w:ascii="Times New Roman" w:hAnsi="Times New Roman" w:cs="Times New Roman"/>
+          <w:b w:val="0"/>
+          <w:bCs w:val="0"/>
+          <w:sz w:val="24"/>
+          <w:szCs w:val="24"/>
+        </w:rPr>
+        <w:t>Luxury</w:t>
+      </w:r>
+      <w:proofErr w:type="spellEnd"/>
+      <w:r>
+        <w:rPr>
+          <w:rFonts w:ascii="Times New Roman" w:hAnsi="Times New Roman" w:cs="Times New Roman"/>
+          <w:b w:val="0"/>
+          <w:bCs w:val="0"/>
+          <w:sz w:val="24"/>
+          <w:szCs w:val="24"/>
+        </w:rPr>
+        <w:t xml:space="preserve"> Restaurant</w:t>
       </w:r>
     </w:p>
     <w:p>
@@ -2446,25 +2615,27 @@
         </w:rPr>
         <w:t xml:space="preserve">, generar reportes gerenciales y tomar decisiones de forma oportuna. La falta de sistemas dificulta llevar un registro detallado de gastos, materiales utilizados y recursos por proyecto. Además, afecta la calidad del trabajo y la satisfacción del cliente. Ante esto, se propone desarrollar un "Sistema de Gestión Integral" adaptado a las necesidades de </w:t>
       </w:r>
-      <w:r>
-        <w:rPr>
-          <w:rFonts w:ascii="Times New Roman" w:hAnsi="Times New Roman" w:cs="Times New Roman"/>
-          <w:b w:val="0"/>
-          <w:bCs w:val="0"/>
-          <w:sz w:val="24"/>
-          <w:szCs w:val="24"/>
-        </w:rPr>
-        <w:t>Luxury Restaurant</w:t>
-      </w:r>
-      <w:r>
-        <w:rPr>
-          <w:rFonts w:ascii="Times New Roman" w:hAnsi="Times New Roman" w:cs="Times New Roman"/>
-          <w:b w:val="0"/>
-          <w:bCs w:val="0"/>
-          <w:sz w:val="24"/>
-          <w:szCs w:val="24"/>
-        </w:rPr>
-        <w:t>.</w:t>
+      <w:proofErr w:type="spellStart"/>
+      <w:r>
+        <w:rPr>
+          <w:rFonts w:ascii="Times New Roman" w:hAnsi="Times New Roman" w:cs="Times New Roman"/>
+          <w:b w:val="0"/>
+          <w:bCs w:val="0"/>
+          <w:sz w:val="24"/>
+          <w:szCs w:val="24"/>
+        </w:rPr>
+        <w:t>Luxury</w:t>
+      </w:r>
+      <w:proofErr w:type="spellEnd"/>
+      <w:r>
+        <w:rPr>
+          <w:rFonts w:ascii="Times New Roman" w:hAnsi="Times New Roman" w:cs="Times New Roman"/>
+          <w:b w:val="0"/>
+          <w:bCs w:val="0"/>
+          <w:sz w:val="24"/>
+          <w:szCs w:val="24"/>
+        </w:rPr>
+        <w:t xml:space="preserve"> Restaurant.</w:t>
       </w:r>
     </w:p>
     <w:p>
@@ -2531,15 +2702,27 @@
         </w:rPr>
         <w:t xml:space="preserve">y reportes para la toma de decisiones. Esto impulsará la productividad, reducción de costos y apoyará el crecimiento sostenido de </w:t>
       </w:r>
-      <w:r>
-        <w:rPr>
-          <w:rFonts w:ascii="Times New Roman" w:hAnsi="Times New Roman" w:cs="Times New Roman"/>
-          <w:b w:val="0"/>
-          <w:bCs w:val="0"/>
-          <w:sz w:val="24"/>
-          <w:szCs w:val="24"/>
-        </w:rPr>
-        <w:t>Luxury Restaurant</w:t>
+      <w:proofErr w:type="spellStart"/>
+      <w:r>
+        <w:rPr>
+          <w:rFonts w:ascii="Times New Roman" w:hAnsi="Times New Roman" w:cs="Times New Roman"/>
+          <w:b w:val="0"/>
+          <w:bCs w:val="0"/>
+          <w:sz w:val="24"/>
+          <w:szCs w:val="24"/>
+        </w:rPr>
+        <w:t>Luxury</w:t>
+      </w:r>
+      <w:proofErr w:type="spellEnd"/>
+      <w:r>
+        <w:rPr>
+          <w:rFonts w:ascii="Times New Roman" w:hAnsi="Times New Roman" w:cs="Times New Roman"/>
+          <w:b w:val="0"/>
+          <w:bCs w:val="0"/>
+          <w:sz w:val="24"/>
+          <w:szCs w:val="24"/>
+        </w:rPr>
+        <w:t xml:space="preserve"> Restaurant</w:t>
       </w:r>
       <w:r>
         <w:rPr>
@@ -7732,6 +7915,7 @@
                 <w:szCs w:val="24"/>
               </w:rPr>
             </w:pPr>
+            <w:proofErr w:type="spellStart"/>
             <w:r>
               <w:rPr>
                 <w:rFonts w:ascii="Times New Roman" w:hAnsi="Times New Roman" w:cs="Times New Roman"/>
@@ -7742,6 +7926,7 @@
               </w:rPr>
               <w:t>Semiacoplado</w:t>
             </w:r>
+            <w:proofErr w:type="spellEnd"/>
           </w:p>
         </w:tc>
         <w:tc>
@@ -10274,7 +10459,43 @@
           <w:sz w:val="24"/>
           <w:szCs w:val="24"/>
         </w:rPr>
-        <w:t>Visual Studio Community 2022 y Visual Studio Code.</w:t>
+        <w:t xml:space="preserve">Visual Studio </w:t>
+      </w:r>
+      <w:proofErr w:type="spellStart"/>
+      <w:r>
+        <w:rPr>
+          <w:rFonts w:ascii="Times New Roman" w:hAnsi="Times New Roman" w:cs="Times New Roman"/>
+          <w:sz w:val="24"/>
+          <w:szCs w:val="24"/>
+        </w:rPr>
+        <w:t>Community</w:t>
+      </w:r>
+      <w:proofErr w:type="spellEnd"/>
+      <w:r>
+        <w:rPr>
+          <w:rFonts w:ascii="Times New Roman" w:hAnsi="Times New Roman" w:cs="Times New Roman"/>
+          <w:sz w:val="24"/>
+          <w:szCs w:val="24"/>
+        </w:rPr>
+        <w:t xml:space="preserve"> 2022 y Visual Studio </w:t>
+      </w:r>
+      <w:proofErr w:type="spellStart"/>
+      <w:r>
+        <w:rPr>
+          <w:rFonts w:ascii="Times New Roman" w:hAnsi="Times New Roman" w:cs="Times New Roman"/>
+          <w:sz w:val="24"/>
+          <w:szCs w:val="24"/>
+        </w:rPr>
+        <w:t>Code</w:t>
+      </w:r>
+      <w:proofErr w:type="spellEnd"/>
+      <w:r>
+        <w:rPr>
+          <w:rFonts w:ascii="Times New Roman" w:hAnsi="Times New Roman" w:cs="Times New Roman"/>
+          <w:sz w:val="24"/>
+          <w:szCs w:val="24"/>
+        </w:rPr>
+        <w:t>.</w:t>
       </w:r>
       <w:bookmarkEnd w:id="5"/>
     </w:p>
@@ -10300,7 +10521,95 @@
           <w:sz w:val="24"/>
           <w:szCs w:val="24"/>
         </w:rPr>
-        <w:t>Visual Studio Community 2022 y Visual Studio Code son entornos de desarrollo integrados (IDE, por sus siglas en inglés) populares que se utilizan ampliamente para el desarrollo de software. Visual Studio Community 2022 es un IDE gratuito y rico en funciones proporcionado por Microsoft, mientras que Visual Studio Code es un editor de código ligero y extensible.</w:t>
+        <w:t xml:space="preserve">Visual Studio </w:t>
+      </w:r>
+      <w:proofErr w:type="spellStart"/>
+      <w:r>
+        <w:rPr>
+          <w:rFonts w:ascii="Times New Roman" w:hAnsi="Times New Roman" w:cs="Times New Roman"/>
+          <w:b w:val="0"/>
+          <w:bCs w:val="0"/>
+          <w:sz w:val="24"/>
+          <w:szCs w:val="24"/>
+        </w:rPr>
+        <w:t>Community</w:t>
+      </w:r>
+      <w:proofErr w:type="spellEnd"/>
+      <w:r>
+        <w:rPr>
+          <w:rFonts w:ascii="Times New Roman" w:hAnsi="Times New Roman" w:cs="Times New Roman"/>
+          <w:b w:val="0"/>
+          <w:bCs w:val="0"/>
+          <w:sz w:val="24"/>
+          <w:szCs w:val="24"/>
+        </w:rPr>
+        <w:t xml:space="preserve"> 2022 y Visual Studio </w:t>
+      </w:r>
+      <w:proofErr w:type="spellStart"/>
+      <w:r>
+        <w:rPr>
+          <w:rFonts w:ascii="Times New Roman" w:hAnsi="Times New Roman" w:cs="Times New Roman"/>
+          <w:b w:val="0"/>
+          <w:bCs w:val="0"/>
+          <w:sz w:val="24"/>
+          <w:szCs w:val="24"/>
+        </w:rPr>
+        <w:t>Code</w:t>
+      </w:r>
+      <w:proofErr w:type="spellEnd"/>
+      <w:r>
+        <w:rPr>
+          <w:rFonts w:ascii="Times New Roman" w:hAnsi="Times New Roman" w:cs="Times New Roman"/>
+          <w:b w:val="0"/>
+          <w:bCs w:val="0"/>
+          <w:sz w:val="24"/>
+          <w:szCs w:val="24"/>
+        </w:rPr>
+        <w:t xml:space="preserve"> son entornos de desarrollo integrados (IDE, por sus siglas en inglés) populares que se utilizan ampliamente para el desarrollo de software. Visual Studio </w:t>
+      </w:r>
+      <w:proofErr w:type="spellStart"/>
+      <w:r>
+        <w:rPr>
+          <w:rFonts w:ascii="Times New Roman" w:hAnsi="Times New Roman" w:cs="Times New Roman"/>
+          <w:b w:val="0"/>
+          <w:bCs w:val="0"/>
+          <w:sz w:val="24"/>
+          <w:szCs w:val="24"/>
+        </w:rPr>
+        <w:t>Community</w:t>
+      </w:r>
+      <w:proofErr w:type="spellEnd"/>
+      <w:r>
+        <w:rPr>
+          <w:rFonts w:ascii="Times New Roman" w:hAnsi="Times New Roman" w:cs="Times New Roman"/>
+          <w:b w:val="0"/>
+          <w:bCs w:val="0"/>
+          <w:sz w:val="24"/>
+          <w:szCs w:val="24"/>
+        </w:rPr>
+        <w:t xml:space="preserve"> 2022 es un IDE gratuito y rico en funciones proporcionado por Microsoft, mientras que Visual Studio </w:t>
+      </w:r>
+      <w:proofErr w:type="spellStart"/>
+      <w:r>
+        <w:rPr>
+          <w:rFonts w:ascii="Times New Roman" w:hAnsi="Times New Roman" w:cs="Times New Roman"/>
+          <w:b w:val="0"/>
+          <w:bCs w:val="0"/>
+          <w:sz w:val="24"/>
+          <w:szCs w:val="24"/>
+        </w:rPr>
+        <w:t>Code</w:t>
+      </w:r>
+      <w:proofErr w:type="spellEnd"/>
+      <w:r>
+        <w:rPr>
+          <w:rFonts w:ascii="Times New Roman" w:hAnsi="Times New Roman" w:cs="Times New Roman"/>
+          <w:b w:val="0"/>
+          <w:bCs w:val="0"/>
+          <w:sz w:val="24"/>
+          <w:szCs w:val="24"/>
+        </w:rPr>
+        <w:t xml:space="preserve"> es un editor de código ligero y extensible.</w:t>
       </w:r>
     </w:p>
     <w:p>
@@ -10325,7 +10634,29 @@
           <w:sz w:val="24"/>
           <w:szCs w:val="24"/>
         </w:rPr>
-        <w:t>Visual Studio Community 2022 ofrece un conjunto completo de herramientas y características para desarrollar diversos tipos de aplicaciones, incluyendo soluciones de escritorio, web, móviles y basadas en la nube. Admite múltiples lenguajes de programación como C#, C++, F#, Python y más. El IDE proporciona un sistema de proyectos para gestionar el código y los recursos, integración de control de versiones y potentes capacidades de depuración. También ofrece opciones de refactorización de código extensas para mejorar la calidad y mantenibilidad del código.</w:t>
+        <w:t xml:space="preserve">Visual Studio </w:t>
+      </w:r>
+      <w:proofErr w:type="spellStart"/>
+      <w:r>
+        <w:rPr>
+          <w:rFonts w:ascii="Times New Roman" w:hAnsi="Times New Roman" w:cs="Times New Roman"/>
+          <w:b w:val="0"/>
+          <w:bCs w:val="0"/>
+          <w:sz w:val="24"/>
+          <w:szCs w:val="24"/>
+        </w:rPr>
+        <w:t>Community</w:t>
+      </w:r>
+      <w:proofErr w:type="spellEnd"/>
+      <w:r>
+        <w:rPr>
+          <w:rFonts w:ascii="Times New Roman" w:hAnsi="Times New Roman" w:cs="Times New Roman"/>
+          <w:b w:val="0"/>
+          <w:bCs w:val="0"/>
+          <w:sz w:val="24"/>
+          <w:szCs w:val="24"/>
+        </w:rPr>
+        <w:t xml:space="preserve"> 2022 ofrece un conjunto completo de herramientas y características para desarrollar diversos tipos de aplicaciones, incluyendo soluciones de escritorio, web, móviles y basadas en la nube. Admite múltiples lenguajes de programación como C#, C++, F#, Python y más. El IDE proporciona un sistema de proyectos para gestionar el código y los recursos, integración de control de versiones y potentes capacidades de depuración. También ofrece opciones de refactorización de código extensas para mejorar la calidad y mantenibilidad del código.</w:t>
       </w:r>
     </w:p>
     <w:p>
@@ -10351,7 +10682,73 @@
           <w:szCs w:val="24"/>
         </w:rPr>
         <w:lastRenderedPageBreak/>
-        <w:t>Por otro lado, Visual Studio Code es un editor de código ligero y multiplataforma que es altamente personalizable y adecuado para diferentes lenguajes de programación. Proporciona una experiencia de codificación ágil y eficiente con características como resaltado de sintaxis, IntelliSense (completado de código), soporte de depuración e integración con Git. Visual Studio Code admite una amplia gama de lenguajes de programación y ofrece un ecosistema de extensiones que mejoran su funcionalidad y permiten</w:t>
+        <w:t xml:space="preserve">Por otro lado, Visual Studio </w:t>
+      </w:r>
+      <w:proofErr w:type="spellStart"/>
+      <w:r>
+        <w:rPr>
+          <w:rFonts w:ascii="Times New Roman" w:hAnsi="Times New Roman" w:cs="Times New Roman"/>
+          <w:b w:val="0"/>
+          <w:bCs w:val="0"/>
+          <w:sz w:val="24"/>
+          <w:szCs w:val="24"/>
+        </w:rPr>
+        <w:t>Code</w:t>
+      </w:r>
+      <w:proofErr w:type="spellEnd"/>
+      <w:r>
+        <w:rPr>
+          <w:rFonts w:ascii="Times New Roman" w:hAnsi="Times New Roman" w:cs="Times New Roman"/>
+          <w:b w:val="0"/>
+          <w:bCs w:val="0"/>
+          <w:sz w:val="24"/>
+          <w:szCs w:val="24"/>
+        </w:rPr>
+        <w:t xml:space="preserve"> es un editor de código ligero y multiplataforma que es altamente personalizable y adecuado para diferentes lenguajes de programación. Proporciona una experiencia de codificación ágil y eficiente con características como resaltado de sintaxis, </w:t>
+      </w:r>
+      <w:proofErr w:type="spellStart"/>
+      <w:r>
+        <w:rPr>
+          <w:rFonts w:ascii="Times New Roman" w:hAnsi="Times New Roman" w:cs="Times New Roman"/>
+          <w:b w:val="0"/>
+          <w:bCs w:val="0"/>
+          <w:sz w:val="24"/>
+          <w:szCs w:val="24"/>
+        </w:rPr>
+        <w:t>IntelliSense</w:t>
+      </w:r>
+      <w:proofErr w:type="spellEnd"/>
+      <w:r>
+        <w:rPr>
+          <w:rFonts w:ascii="Times New Roman" w:hAnsi="Times New Roman" w:cs="Times New Roman"/>
+          <w:b w:val="0"/>
+          <w:bCs w:val="0"/>
+          <w:sz w:val="24"/>
+          <w:szCs w:val="24"/>
+        </w:rPr>
+        <w:t xml:space="preserve"> (completado de código), soporte de depuración e integración con Git. Visual Studio </w:t>
+      </w:r>
+      <w:proofErr w:type="spellStart"/>
+      <w:r>
+        <w:rPr>
+          <w:rFonts w:ascii="Times New Roman" w:hAnsi="Times New Roman" w:cs="Times New Roman"/>
+          <w:b w:val="0"/>
+          <w:bCs w:val="0"/>
+          <w:sz w:val="24"/>
+          <w:szCs w:val="24"/>
+        </w:rPr>
+        <w:t>Code</w:t>
+      </w:r>
+      <w:proofErr w:type="spellEnd"/>
+      <w:r>
+        <w:rPr>
+          <w:rFonts w:ascii="Times New Roman" w:hAnsi="Times New Roman" w:cs="Times New Roman"/>
+          <w:b w:val="0"/>
+          <w:bCs w:val="0"/>
+          <w:sz w:val="24"/>
+          <w:szCs w:val="24"/>
+        </w:rPr>
+        <w:t xml:space="preserve"> admite una amplia gama de lenguajes de programación y ofrece un ecosistema de extensiones que mejoran su funcionalidad y permiten</w:t>
       </w:r>
       <w:r>
         <w:rPr>
@@ -10396,7 +10793,51 @@
           <w:sz w:val="24"/>
           <w:szCs w:val="24"/>
         </w:rPr>
-        <w:t>Tanto Visual Studio Community 2022 como Visual Studio Code están disponibles para plataformas Windows, macOS y Linux, brindando a los desarrolladores flexibilidad y capacidades de desarrollo multiplataforma. Permiten a los desarrolladores escribir código de manera eficiente, colaborar con otros y construir aplicaciones robustas y escalables.</w:t>
+        <w:t xml:space="preserve">Tanto Visual Studio </w:t>
+      </w:r>
+      <w:proofErr w:type="spellStart"/>
+      <w:r>
+        <w:rPr>
+          <w:rFonts w:ascii="Times New Roman" w:hAnsi="Times New Roman" w:cs="Times New Roman"/>
+          <w:b w:val="0"/>
+          <w:bCs w:val="0"/>
+          <w:sz w:val="24"/>
+          <w:szCs w:val="24"/>
+        </w:rPr>
+        <w:t>Community</w:t>
+      </w:r>
+      <w:proofErr w:type="spellEnd"/>
+      <w:r>
+        <w:rPr>
+          <w:rFonts w:ascii="Times New Roman" w:hAnsi="Times New Roman" w:cs="Times New Roman"/>
+          <w:b w:val="0"/>
+          <w:bCs w:val="0"/>
+          <w:sz w:val="24"/>
+          <w:szCs w:val="24"/>
+        </w:rPr>
+        <w:t xml:space="preserve"> 2022 como Visual Studio </w:t>
+      </w:r>
+      <w:proofErr w:type="spellStart"/>
+      <w:r>
+        <w:rPr>
+          <w:rFonts w:ascii="Times New Roman" w:hAnsi="Times New Roman" w:cs="Times New Roman"/>
+          <w:b w:val="0"/>
+          <w:bCs w:val="0"/>
+          <w:sz w:val="24"/>
+          <w:szCs w:val="24"/>
+        </w:rPr>
+        <w:t>Code</w:t>
+      </w:r>
+      <w:proofErr w:type="spellEnd"/>
+      <w:r>
+        <w:rPr>
+          <w:rFonts w:ascii="Times New Roman" w:hAnsi="Times New Roman" w:cs="Times New Roman"/>
+          <w:b w:val="0"/>
+          <w:bCs w:val="0"/>
+          <w:sz w:val="24"/>
+          <w:szCs w:val="24"/>
+        </w:rPr>
+        <w:t xml:space="preserve"> están disponibles para plataformas Windows, macOS y Linux, brindando a los desarrolladores flexibilidad y capacidades de desarrollo multiplataforma. Permiten a los desarrolladores escribir código de manera eficiente, colaborar con otros y construir aplicaciones robustas y escalables.</w:t>
       </w:r>
     </w:p>
     <w:p>
@@ -10418,7 +10859,25 @@
           <w:sz w:val="24"/>
           <w:szCs w:val="24"/>
         </w:rPr>
-        <w:t>SQL Server Management Developer.</w:t>
+        <w:t xml:space="preserve">SQL Server Management </w:t>
+      </w:r>
+      <w:proofErr w:type="spellStart"/>
+      <w:r>
+        <w:rPr>
+          <w:rFonts w:ascii="Times New Roman" w:hAnsi="Times New Roman" w:cs="Times New Roman"/>
+          <w:sz w:val="24"/>
+          <w:szCs w:val="24"/>
+        </w:rPr>
+        <w:t>Developer</w:t>
+      </w:r>
+      <w:proofErr w:type="spellEnd"/>
+      <w:r>
+        <w:rPr>
+          <w:rFonts w:ascii="Times New Roman" w:hAnsi="Times New Roman" w:cs="Times New Roman"/>
+          <w:sz w:val="24"/>
+          <w:szCs w:val="24"/>
+        </w:rPr>
+        <w:t>.</w:t>
       </w:r>
       <w:bookmarkEnd w:id="6"/>
     </w:p>
@@ -10491,7 +10950,51 @@
           <w:sz w:val="24"/>
           <w:szCs w:val="24"/>
         </w:rPr>
-        <w:t>Según (Triagas, s.f.): Scrum es una metodología de desarrollo ágil que tiene como base la idea de creación de ciclos breves para el desarrollo, que comúnmente se llaman iteraciones y que en Scrum se llamaran “Sprints” (pág. 33)</w:t>
+        <w:t>Según (</w:t>
+      </w:r>
+      <w:proofErr w:type="spellStart"/>
+      <w:r>
+        <w:rPr>
+          <w:rFonts w:ascii="Times New Roman" w:hAnsi="Times New Roman" w:cs="Times New Roman"/>
+          <w:b w:val="0"/>
+          <w:bCs w:val="0"/>
+          <w:sz w:val="24"/>
+          <w:szCs w:val="24"/>
+        </w:rPr>
+        <w:t>Triagas</w:t>
+      </w:r>
+      <w:proofErr w:type="spellEnd"/>
+      <w:r>
+        <w:rPr>
+          <w:rFonts w:ascii="Times New Roman" w:hAnsi="Times New Roman" w:cs="Times New Roman"/>
+          <w:b w:val="0"/>
+          <w:bCs w:val="0"/>
+          <w:sz w:val="24"/>
+          <w:szCs w:val="24"/>
+        </w:rPr>
+        <w:t>, s.f.): Scrum es una metodología de desarrollo ágil que tiene como base la idea de creación de ciclos breves para el desarrollo, que comúnmente se llaman iteraciones y que en Scrum se llamaran “</w:t>
+      </w:r>
+      <w:proofErr w:type="spellStart"/>
+      <w:r>
+        <w:rPr>
+          <w:rFonts w:ascii="Times New Roman" w:hAnsi="Times New Roman" w:cs="Times New Roman"/>
+          <w:b w:val="0"/>
+          <w:bCs w:val="0"/>
+          <w:sz w:val="24"/>
+          <w:szCs w:val="24"/>
+        </w:rPr>
+        <w:t>Sprints</w:t>
+      </w:r>
+      <w:proofErr w:type="spellEnd"/>
+      <w:r>
+        <w:rPr>
+          <w:rFonts w:ascii="Times New Roman" w:hAnsi="Times New Roman" w:cs="Times New Roman"/>
+          <w:b w:val="0"/>
+          <w:bCs w:val="0"/>
+          <w:sz w:val="24"/>
+          <w:szCs w:val="24"/>
+        </w:rPr>
+        <w:t>” (pág. 33)</w:t>
       </w:r>
     </w:p>
     <w:p>
@@ -10516,7 +11019,29 @@
           <w:sz w:val="24"/>
           <w:szCs w:val="24"/>
         </w:rPr>
-        <w:t>Para entender el ciclo de desarrollo Scrum, (Triagas, s.f.) describe las 5 fases que definen el ciclo de desarrollo ágil:</w:t>
+        <w:t>Para entender el ciclo de desarrollo Scrum, (</w:t>
+      </w:r>
+      <w:proofErr w:type="spellStart"/>
+      <w:r>
+        <w:rPr>
+          <w:rFonts w:ascii="Times New Roman" w:hAnsi="Times New Roman" w:cs="Times New Roman"/>
+          <w:b w:val="0"/>
+          <w:bCs w:val="0"/>
+          <w:sz w:val="24"/>
+          <w:szCs w:val="24"/>
+        </w:rPr>
+        <w:t>Triagas</w:t>
+      </w:r>
+      <w:proofErr w:type="spellEnd"/>
+      <w:r>
+        <w:rPr>
+          <w:rFonts w:ascii="Times New Roman" w:hAnsi="Times New Roman" w:cs="Times New Roman"/>
+          <w:b w:val="0"/>
+          <w:bCs w:val="0"/>
+          <w:sz w:val="24"/>
+          <w:szCs w:val="24"/>
+        </w:rPr>
+        <w:t>, s.f.) describe las 5 fases que definen el ciclo de desarrollo ágil:</w:t>
       </w:r>
     </w:p>
     <w:p>
@@ -10703,7 +11228,29 @@
           <w:sz w:val="24"/>
           <w:szCs w:val="24"/>
         </w:rPr>
-        <w:t>Plan de entrega. Se establecen las fechas de las versiones, hitos e interaciones.</w:t>
+        <w:t xml:space="preserve">Plan de entrega. Se establecen las fechas de las versiones, hitos e </w:t>
+      </w:r>
+      <w:proofErr w:type="spellStart"/>
+      <w:r>
+        <w:rPr>
+          <w:rFonts w:ascii="Times New Roman" w:hAnsi="Times New Roman" w:cs="Times New Roman"/>
+          <w:b w:val="0"/>
+          <w:bCs w:val="0"/>
+          <w:sz w:val="24"/>
+          <w:szCs w:val="24"/>
+        </w:rPr>
+        <w:t>interaciones</w:t>
+      </w:r>
+      <w:proofErr w:type="spellEnd"/>
+      <w:r>
+        <w:rPr>
+          <w:rFonts w:ascii="Times New Roman" w:hAnsi="Times New Roman" w:cs="Times New Roman"/>
+          <w:b w:val="0"/>
+          <w:bCs w:val="0"/>
+          <w:sz w:val="24"/>
+          <w:szCs w:val="24"/>
+        </w:rPr>
+        <w:t>.</w:t>
       </w:r>
     </w:p>
     <w:p>
@@ -10915,7 +11462,29 @@
           <w:sz w:val="24"/>
           <w:szCs w:val="24"/>
         </w:rPr>
-        <w:t xml:space="preserve">Es necesario tener previamente instalado el IDE Visual Studio Community </w:t>
+        <w:t xml:space="preserve">Es necesario tener previamente instalado el IDE Visual Studio </w:t>
+      </w:r>
+      <w:proofErr w:type="spellStart"/>
+      <w:r>
+        <w:rPr>
+          <w:rFonts w:ascii="Times New Roman" w:hAnsi="Times New Roman" w:cs="Times New Roman"/>
+          <w:b w:val="0"/>
+          <w:bCs w:val="0"/>
+          <w:sz w:val="24"/>
+          <w:szCs w:val="24"/>
+        </w:rPr>
+        <w:t>Community</w:t>
+      </w:r>
+      <w:proofErr w:type="spellEnd"/>
+      <w:r>
+        <w:rPr>
+          <w:rFonts w:ascii="Times New Roman" w:hAnsi="Times New Roman" w:cs="Times New Roman"/>
+          <w:b w:val="0"/>
+          <w:bCs w:val="0"/>
+          <w:sz w:val="24"/>
+          <w:szCs w:val="24"/>
+        </w:rPr>
+        <w:t xml:space="preserve"> </w:t>
       </w:r>
       <w:r>
         <w:rPr>
@@ -11102,6 +11671,7 @@
         <w:rPr>
           <w:rFonts w:ascii="Times New Roman" w:hAnsi="Times New Roman" w:cs="Times New Roman"/>
           <w:bCs w:val="0"/>
+          <w:noProof/>
           <w:sz w:val="24"/>
           <w:szCs w:val="24"/>
         </w:rPr>
@@ -11196,6 +11766,7 @@
           <w:rFonts w:ascii="Times New Roman" w:hAnsi="Times New Roman" w:cs="Times New Roman"/>
           <w:b w:val="0"/>
           <w:bCs w:val="0"/>
+          <w:noProof/>
           <w:sz w:val="24"/>
           <w:szCs w:val="24"/>
         </w:rPr>
@@ -11271,8 +11842,12 @@
       </w:pPr>
     </w:p>
     <w:sectPr>
-      <w:headerReference w:type="default" r:id="rId14"/>
-      <w:footerReference w:type="default" r:id="rId15"/>
+      <w:headerReference w:type="even" r:id="rId14"/>
+      <w:headerReference w:type="default" r:id="rId15"/>
+      <w:footerReference w:type="even" r:id="rId16"/>
+      <w:footerReference w:type="default" r:id="rId17"/>
+      <w:headerReference w:type="first" r:id="rId18"/>
+      <w:footerReference w:type="first" r:id="rId19"/>
       <w:pgSz w:w="11906" w:h="16838"/>
       <w:pgMar w:top="851" w:right="1701" w:bottom="993" w:left="1701" w:header="567" w:footer="0" w:gutter="0"/>
       <w:cols w:space="708"/>
@@ -11308,6 +11883,16 @@
 </file>
 
 <file path=word/footer1.xml><?xml version="1.0" encoding="utf-8"?>
+<w:ftr xmlns:wpc="http://schemas.microsoft.com/office/word/2010/wordprocessingCanvas" xmlns:cx="http://schemas.microsoft.com/office/drawing/2014/chartex" xmlns:cx1="http://schemas.microsoft.com/office/drawing/2015/9/8/chartex" xmlns:cx2="http://schemas.microsoft.com/office/drawing/2015/10/21/chartex" xmlns:cx3="http://schemas.microsoft.com/office/drawing/2016/5/9/chartex" xmlns:cx4="http://schemas.microsoft.com/office/drawing/2016/5/10/chartex" xmlns:cx5="http://schemas.microsoft.com/office/drawing/2016/5/11/chartex" xmlns:cx6="http://schemas.microsoft.com/office/drawing/2016/5/12/chartex" xmlns:cx7="http://schemas.microsoft.com/office/drawing/2016/5/13/chartex" xmlns:cx8="http://schemas.microsoft.com/office/drawing/2016/5/14/chartex" xmlns:mc="http://schemas.openxmlformats.org/markup-compatibility/2006" xmlns:aink="http://schemas.microsoft.com/office/drawing/2016/ink" xmlns:am3d="http://schemas.microsoft.com/office/drawing/2017/model3d" xmlns:o="urn:schemas-microsoft-com:office:office" xmlns:oel="http://schemas.microsoft.com/office/2019/extlst" xmlns:r="http://schemas.openxmlformats.org/officeDocument/2006/relationships" xmlns:m="http://schemas.openxmlformats.org/officeDocument/2006/math" xmlns:v="urn:schemas-microsoft-com:vml" xmlns:wp14="http://schemas.microsoft.com/office/word/2010/wordprocessingDrawing" xmlns:wp="http://schemas.openxmlformats.org/drawingml/2006/wordprocessingDrawing" xmlns:w10="urn:schemas-microsoft-com:office:word" xmlns:w="http://schemas.openxmlformats.org/wordprocessingml/2006/main" xmlns:w14="http://schemas.microsoft.com/office/word/2010/wordml" xmlns:w15="http://schemas.microsoft.com/office/word/2012/wordml" xmlns:w16cex="http://schemas.microsoft.com/office/word/2018/wordml/cex" xmlns:w16cid="http://schemas.microsoft.com/office/word/2016/wordml/cid" xmlns:w16="http://schemas.microsoft.com/office/word/2018/wordml" xmlns:w16sdtdh="http://schemas.microsoft.com/office/word/2020/wordml/sdtdatahash" xmlns:w16se="http://schemas.microsoft.com/office/word/2015/wordml/symex" xmlns:wpg="http://schemas.microsoft.com/office/word/2010/wordprocessingGroup" xmlns:wpi="http://schemas.microsoft.com/office/word/2010/wordprocessingInk" xmlns:wne="http://schemas.microsoft.com/office/word/2006/wordml" xmlns:wps="http://schemas.microsoft.com/office/word/2010/wordprocessingShape" mc:Ignorable="w14 w15 w16se w16cid w16 w16cex w16sdtdh wp14">
+  <w:p>
+    <w:pPr>
+      <w:pStyle w:val="Piedepgina"/>
+    </w:pPr>
+  </w:p>
+</w:ftr>
+</file>
+
+<file path=word/footer2.xml><?xml version="1.0" encoding="utf-8"?>
 <w:ftr xmlns:wpc="http://schemas.microsoft.com/office/word/2010/wordprocessingCanvas" xmlns:cx="http://schemas.microsoft.com/office/drawing/2014/chartex" xmlns:cx1="http://schemas.microsoft.com/office/drawing/2015/9/8/chartex" xmlns:cx2="http://schemas.microsoft.com/office/drawing/2015/10/21/chartex" xmlns:cx3="http://schemas.microsoft.com/office/drawing/2016/5/9/chartex" xmlns:cx4="http://schemas.microsoft.com/office/drawing/2016/5/10/chartex" xmlns:cx5="http://schemas.microsoft.com/office/drawing/2016/5/11/chartex" xmlns:cx6="http://schemas.microsoft.com/office/drawing/2016/5/12/chartex" xmlns:cx7="http://schemas.microsoft.com/office/drawing/2016/5/13/chartex" xmlns:cx8="http://schemas.microsoft.com/office/drawing/2016/5/14/chartex" xmlns:mc="http://schemas.openxmlformats.org/markup-compatibility/2006" xmlns:aink="http://schemas.microsoft.com/office/drawing/2016/ink" xmlns:am3d="http://schemas.microsoft.com/office/drawing/2017/model3d" xmlns:o="urn:schemas-microsoft-com:office:office" xmlns:oel="http://schemas.microsoft.com/office/2019/extlst" xmlns:r="http://schemas.openxmlformats.org/officeDocument/2006/relationships" xmlns:m="http://schemas.openxmlformats.org/officeDocument/2006/math" xmlns:v="urn:schemas-microsoft-com:vml" xmlns:wp14="http://schemas.microsoft.com/office/word/2010/wordprocessingDrawing" xmlns:wp="http://schemas.openxmlformats.org/drawingml/2006/wordprocessingDrawing" xmlns:w10="urn:schemas-microsoft-com:office:word" xmlns:w="http://schemas.openxmlformats.org/wordprocessingml/2006/main" xmlns:w14="http://schemas.microsoft.com/office/word/2010/wordml" xmlns:w15="http://schemas.microsoft.com/office/word/2012/wordml" xmlns:w16cex="http://schemas.microsoft.com/office/word/2018/wordml/cex" xmlns:w16cid="http://schemas.microsoft.com/office/word/2016/wordml/cid" xmlns:w16="http://schemas.microsoft.com/office/word/2018/wordml" xmlns:w16sdtdh="http://schemas.microsoft.com/office/word/2020/wordml/sdtdatahash" xmlns:w16se="http://schemas.microsoft.com/office/word/2015/wordml/symex" xmlns:wpg="http://schemas.microsoft.com/office/word/2010/wordprocessingGroup" xmlns:wpi="http://schemas.microsoft.com/office/word/2010/wordprocessingInk" xmlns:wne="http://schemas.microsoft.com/office/word/2006/wordml" xmlns:wps="http://schemas.microsoft.com/office/word/2010/wordprocessingShape" mc:Ignorable="w14 w15 w16se w16cid w16 w16cex w16sdtdh wp14">
   <w:p>
     <w:pPr>
@@ -11602,9 +12187,28 @@
       <w:t xml:space="preserve">                                                                                                 </w:t>
     </w:r>
   </w:p>
+  <w:p>
+    <w:pPr>
+      <w:tabs>
+        <w:tab w:val="left" w:pos="6825"/>
+      </w:tabs>
+    </w:pPr>
+    <w:r>
+      <w:tab/>
+    </w:r>
+  </w:p>
   <w:p/>
   <w:p/>
-  <w:p/>
+</w:ftr>
+</file>
+
+<file path=word/footer3.xml><?xml version="1.0" encoding="utf-8"?>
+<w:ftr xmlns:wpc="http://schemas.microsoft.com/office/word/2010/wordprocessingCanvas" xmlns:cx="http://schemas.microsoft.com/office/drawing/2014/chartex" xmlns:cx1="http://schemas.microsoft.com/office/drawing/2015/9/8/chartex" xmlns:cx2="http://schemas.microsoft.com/office/drawing/2015/10/21/chartex" xmlns:cx3="http://schemas.microsoft.com/office/drawing/2016/5/9/chartex" xmlns:cx4="http://schemas.microsoft.com/office/drawing/2016/5/10/chartex" xmlns:cx5="http://schemas.microsoft.com/office/drawing/2016/5/11/chartex" xmlns:cx6="http://schemas.microsoft.com/office/drawing/2016/5/12/chartex" xmlns:cx7="http://schemas.microsoft.com/office/drawing/2016/5/13/chartex" xmlns:cx8="http://schemas.microsoft.com/office/drawing/2016/5/14/chartex" xmlns:mc="http://schemas.openxmlformats.org/markup-compatibility/2006" xmlns:aink="http://schemas.microsoft.com/office/drawing/2016/ink" xmlns:am3d="http://schemas.microsoft.com/office/drawing/2017/model3d" xmlns:o="urn:schemas-microsoft-com:office:office" xmlns:oel="http://schemas.microsoft.com/office/2019/extlst" xmlns:r="http://schemas.openxmlformats.org/officeDocument/2006/relationships" xmlns:m="http://schemas.openxmlformats.org/officeDocument/2006/math" xmlns:v="urn:schemas-microsoft-com:vml" xmlns:wp14="http://schemas.microsoft.com/office/word/2010/wordprocessingDrawing" xmlns:wp="http://schemas.openxmlformats.org/drawingml/2006/wordprocessingDrawing" xmlns:w10="urn:schemas-microsoft-com:office:word" xmlns:w="http://schemas.openxmlformats.org/wordprocessingml/2006/main" xmlns:w14="http://schemas.microsoft.com/office/word/2010/wordml" xmlns:w15="http://schemas.microsoft.com/office/word/2012/wordml" xmlns:w16cex="http://schemas.microsoft.com/office/word/2018/wordml/cex" xmlns:w16cid="http://schemas.microsoft.com/office/word/2016/wordml/cid" xmlns:w16="http://schemas.microsoft.com/office/word/2018/wordml" xmlns:w16sdtdh="http://schemas.microsoft.com/office/word/2020/wordml/sdtdatahash" xmlns:w16se="http://schemas.microsoft.com/office/word/2015/wordml/symex" xmlns:wpg="http://schemas.microsoft.com/office/word/2010/wordprocessingGroup" xmlns:wpi="http://schemas.microsoft.com/office/word/2010/wordprocessingInk" xmlns:wne="http://schemas.microsoft.com/office/word/2006/wordml" xmlns:wps="http://schemas.microsoft.com/office/word/2010/wordprocessingShape" mc:Ignorable="w14 w15 w16se w16cid w16 w16cex w16sdtdh wp14">
+  <w:p>
+    <w:pPr>
+      <w:pStyle w:val="Piedepgina"/>
+    </w:pPr>
+  </w:p>
 </w:ftr>
 </file>
 
@@ -11634,6 +12238,16 @@
 </file>
 
 <file path=word/header1.xml><?xml version="1.0" encoding="utf-8"?>
+<w:hdr xmlns:wpc="http://schemas.microsoft.com/office/word/2010/wordprocessingCanvas" xmlns:cx="http://schemas.microsoft.com/office/drawing/2014/chartex" xmlns:cx1="http://schemas.microsoft.com/office/drawing/2015/9/8/chartex" xmlns:cx2="http://schemas.microsoft.com/office/drawing/2015/10/21/chartex" xmlns:cx3="http://schemas.microsoft.com/office/drawing/2016/5/9/chartex" xmlns:cx4="http://schemas.microsoft.com/office/drawing/2016/5/10/chartex" xmlns:cx5="http://schemas.microsoft.com/office/drawing/2016/5/11/chartex" xmlns:cx6="http://schemas.microsoft.com/office/drawing/2016/5/12/chartex" xmlns:cx7="http://schemas.microsoft.com/office/drawing/2016/5/13/chartex" xmlns:cx8="http://schemas.microsoft.com/office/drawing/2016/5/14/chartex" xmlns:mc="http://schemas.openxmlformats.org/markup-compatibility/2006" xmlns:aink="http://schemas.microsoft.com/office/drawing/2016/ink" xmlns:am3d="http://schemas.microsoft.com/office/drawing/2017/model3d" xmlns:o="urn:schemas-microsoft-com:office:office" xmlns:oel="http://schemas.microsoft.com/office/2019/extlst" xmlns:r="http://schemas.openxmlformats.org/officeDocument/2006/relationships" xmlns:m="http://schemas.openxmlformats.org/officeDocument/2006/math" xmlns:v="urn:schemas-microsoft-com:vml" xmlns:wp14="http://schemas.microsoft.com/office/word/2010/wordprocessingDrawing" xmlns:wp="http://schemas.openxmlformats.org/drawingml/2006/wordprocessingDrawing" xmlns:w10="urn:schemas-microsoft-com:office:word" xmlns:w="http://schemas.openxmlformats.org/wordprocessingml/2006/main" xmlns:w14="http://schemas.microsoft.com/office/word/2010/wordml" xmlns:w15="http://schemas.microsoft.com/office/word/2012/wordml" xmlns:w16cex="http://schemas.microsoft.com/office/word/2018/wordml/cex" xmlns:w16cid="http://schemas.microsoft.com/office/word/2016/wordml/cid" xmlns:w16="http://schemas.microsoft.com/office/word/2018/wordml" xmlns:w16sdtdh="http://schemas.microsoft.com/office/word/2020/wordml/sdtdatahash" xmlns:w16se="http://schemas.microsoft.com/office/word/2015/wordml/symex" xmlns:wpg="http://schemas.microsoft.com/office/word/2010/wordprocessingGroup" xmlns:wpi="http://schemas.microsoft.com/office/word/2010/wordprocessingInk" xmlns:wne="http://schemas.microsoft.com/office/word/2006/wordml" xmlns:wps="http://schemas.microsoft.com/office/word/2010/wordprocessingShape" mc:Ignorable="w14 w15 w16se w16cid w16 w16cex w16sdtdh wp14">
+  <w:p>
+    <w:pPr>
+      <w:pStyle w:val="Encabezado"/>
+    </w:pPr>
+  </w:p>
+</w:hdr>
+</file>
+
+<file path=word/header2.xml><?xml version="1.0" encoding="utf-8"?>
 <w:hdr xmlns:wpc="http://schemas.microsoft.com/office/word/2010/wordprocessingCanvas" xmlns:cx="http://schemas.microsoft.com/office/drawing/2014/chartex" xmlns:cx1="http://schemas.microsoft.com/office/drawing/2015/9/8/chartex" xmlns:cx2="http://schemas.microsoft.com/office/drawing/2015/10/21/chartex" xmlns:cx3="http://schemas.microsoft.com/office/drawing/2016/5/9/chartex" xmlns:cx4="http://schemas.microsoft.com/office/drawing/2016/5/10/chartex" xmlns:cx5="http://schemas.microsoft.com/office/drawing/2016/5/11/chartex" xmlns:cx6="http://schemas.microsoft.com/office/drawing/2016/5/12/chartex" xmlns:cx7="http://schemas.microsoft.com/office/drawing/2016/5/13/chartex" xmlns:cx8="http://schemas.microsoft.com/office/drawing/2016/5/14/chartex" xmlns:mc="http://schemas.openxmlformats.org/markup-compatibility/2006" xmlns:aink="http://schemas.microsoft.com/office/drawing/2016/ink" xmlns:am3d="http://schemas.microsoft.com/office/drawing/2017/model3d" xmlns:o="urn:schemas-microsoft-com:office:office" xmlns:oel="http://schemas.microsoft.com/office/2019/extlst" xmlns:r="http://schemas.openxmlformats.org/officeDocument/2006/relationships" xmlns:m="http://schemas.openxmlformats.org/officeDocument/2006/math" xmlns:v="urn:schemas-microsoft-com:vml" xmlns:wp14="http://schemas.microsoft.com/office/word/2010/wordprocessingDrawing" xmlns:wp="http://schemas.openxmlformats.org/drawingml/2006/wordprocessingDrawing" xmlns:w10="urn:schemas-microsoft-com:office:word" xmlns:w="http://schemas.openxmlformats.org/wordprocessingml/2006/main" xmlns:w14="http://schemas.microsoft.com/office/word/2010/wordml" xmlns:w15="http://schemas.microsoft.com/office/word/2012/wordml" xmlns:w16cex="http://schemas.microsoft.com/office/word/2018/wordml/cex" xmlns:w16cid="http://schemas.microsoft.com/office/word/2016/wordml/cid" xmlns:w16="http://schemas.microsoft.com/office/word/2018/wordml" xmlns:w16sdtdh="http://schemas.microsoft.com/office/word/2020/wordml/sdtdatahash" xmlns:w16se="http://schemas.microsoft.com/office/word/2015/wordml/symex" xmlns:wpg="http://schemas.microsoft.com/office/word/2010/wordprocessingGroup" xmlns:wpi="http://schemas.microsoft.com/office/word/2010/wordprocessingInk" xmlns:wne="http://schemas.microsoft.com/office/word/2006/wordml" xmlns:wps="http://schemas.microsoft.com/office/word/2010/wordprocessingShape" mc:Ignorable="w14 w15 w16se w16cid w16 w16cex w16sdtdh wp14">
   <w:p>
     <w:pPr>
@@ -11987,7 +12601,16 @@
         <w:szCs w:val="20"/>
         <w:lang w:eastAsia="ar-SA"/>
       </w:rPr>
-      <w:t>3.0</w:t>
+      <w:t>1</w:t>
+    </w:r>
+    <w:r>
+      <w:rPr>
+        <w:rFonts w:eastAsia="Times New Roman"/>
+        <w:sz w:val="20"/>
+        <w:szCs w:val="20"/>
+        <w:lang w:eastAsia="ar-SA"/>
+      </w:rPr>
+      <w:t>.0</w:t>
     </w:r>
     <w:r>
       <w:rPr>
@@ -12017,6 +12640,7 @@
       </w:rPr>
       <w:t xml:space="preserve">: </w:t>
     </w:r>
+    <w:proofErr w:type="spellStart"/>
     <w:r>
       <w:rPr>
         <w:rFonts w:eastAsia="Times New Roman"/>
@@ -12024,7 +12648,26 @@
         <w:szCs w:val="20"/>
         <w:lang w:eastAsia="ar-SA"/>
       </w:rPr>
-      <w:t>SINCOMPU S.A.</w:t>
+      <w:t>Luxry</w:t>
+    </w:r>
+    <w:proofErr w:type="spellEnd"/>
+    <w:r>
+      <w:rPr>
+        <w:rFonts w:eastAsia="Times New Roman"/>
+        <w:sz w:val="20"/>
+        <w:szCs w:val="20"/>
+        <w:lang w:eastAsia="ar-SA"/>
+      </w:rPr>
+      <w:t xml:space="preserve"> Restaurant</w:t>
+    </w:r>
+    <w:r>
+      <w:rPr>
+        <w:rFonts w:eastAsia="Times New Roman"/>
+        <w:sz w:val="20"/>
+        <w:szCs w:val="20"/>
+        <w:lang w:eastAsia="ar-SA"/>
+      </w:rPr>
+      <w:t>.</w:t>
     </w:r>
   </w:p>
   <w:p>
@@ -12038,6 +12681,16 @@
         <w:szCs w:val="20"/>
         <w:lang w:eastAsia="ar-SA"/>
       </w:rPr>
+    </w:pPr>
+  </w:p>
+</w:hdr>
+</file>
+
+<file path=word/header3.xml><?xml version="1.0" encoding="utf-8"?>
+<w:hdr xmlns:wpc="http://schemas.microsoft.com/office/word/2010/wordprocessingCanvas" xmlns:cx="http://schemas.microsoft.com/office/drawing/2014/chartex" xmlns:cx1="http://schemas.microsoft.com/office/drawing/2015/9/8/chartex" xmlns:cx2="http://schemas.microsoft.com/office/drawing/2015/10/21/chartex" xmlns:cx3="http://schemas.microsoft.com/office/drawing/2016/5/9/chartex" xmlns:cx4="http://schemas.microsoft.com/office/drawing/2016/5/10/chartex" xmlns:cx5="http://schemas.microsoft.com/office/drawing/2016/5/11/chartex" xmlns:cx6="http://schemas.microsoft.com/office/drawing/2016/5/12/chartex" xmlns:cx7="http://schemas.microsoft.com/office/drawing/2016/5/13/chartex" xmlns:cx8="http://schemas.microsoft.com/office/drawing/2016/5/14/chartex" xmlns:mc="http://schemas.openxmlformats.org/markup-compatibility/2006" xmlns:aink="http://schemas.microsoft.com/office/drawing/2016/ink" xmlns:am3d="http://schemas.microsoft.com/office/drawing/2017/model3d" xmlns:o="urn:schemas-microsoft-com:office:office" xmlns:oel="http://schemas.microsoft.com/office/2019/extlst" xmlns:r="http://schemas.openxmlformats.org/officeDocument/2006/relationships" xmlns:m="http://schemas.openxmlformats.org/officeDocument/2006/math" xmlns:v="urn:schemas-microsoft-com:vml" xmlns:wp14="http://schemas.microsoft.com/office/word/2010/wordprocessingDrawing" xmlns:wp="http://schemas.openxmlformats.org/drawingml/2006/wordprocessingDrawing" xmlns:w10="urn:schemas-microsoft-com:office:word" xmlns:w="http://schemas.openxmlformats.org/wordprocessingml/2006/main" xmlns:w14="http://schemas.microsoft.com/office/word/2010/wordml" xmlns:w15="http://schemas.microsoft.com/office/word/2012/wordml" xmlns:w16cex="http://schemas.microsoft.com/office/word/2018/wordml/cex" xmlns:w16cid="http://schemas.microsoft.com/office/word/2016/wordml/cid" xmlns:w16="http://schemas.microsoft.com/office/word/2018/wordml" xmlns:w16sdtdh="http://schemas.microsoft.com/office/word/2020/wordml/sdtdatahash" xmlns:w16se="http://schemas.microsoft.com/office/word/2015/wordml/symex" xmlns:wpg="http://schemas.microsoft.com/office/word/2010/wordprocessingGroup" xmlns:wpi="http://schemas.microsoft.com/office/word/2010/wordprocessingInk" xmlns:wne="http://schemas.microsoft.com/office/word/2006/wordml" xmlns:wps="http://schemas.microsoft.com/office/word/2010/wordprocessingShape" mc:Ignorable="w14 w15 w16se w16cid w16 w16cex w16sdtdh wp14">
+  <w:p>
+    <w:pPr>
+      <w:pStyle w:val="Encabezado"/>
     </w:pPr>
   </w:p>
 </w:hdr>
